--- a/media/R25999/output_dir/bg/需求指标符合性情况.docx
+++ b/media/R25999/output_dir/bg/需求指标符合性情况.docx
@@ -368,7 +368,7 @@
               <w:rPr>
                 <w:szCs w:val="21"/>
               </w:rPr>
-              <w:t xml:space="preserve">《标校软件软件需求规格说明》初始化:3.2.1</w:t>
+              <w:t xml:space="preserve">《标校软件软件需求规格说明》初始化1需求:3.2.1</w:t>
             </w:r>
           </w:p>
         </w:tc>
@@ -390,7 +390,7 @@
               <w:rPr>
                 <w:szCs w:val="21"/>
               </w:rPr>
-              <w:t xml:space="preserve">。初始化功能主要包括串口初始化、界面初始化、变量初始化、线程初始化等功能，其中串口初始化可通过界面配置串口号信息，波特率、校验位、停止位信息等相关信息为不可配置项；界面初始化、变量初始化、线程初始化等功能在地面软件运行时执行，保证地面软件在执行之前所有软件相关信息正确初始化</w:t>
+              <w:t xml:space="preserve">初始化功能主要包括串口初始化、界面初始化、变量初始化、线程初始化等功能，其中串口初始化可通过界面配置串口号信息，波特率、校验位、停止位信息等相关信息为不可配置项；界面初始化、变量初始化、线程初始化等功能在地面软件运行时执行，保证地面软件在执行之前所有软件相关信息正确初始化</w:t>
             </w:r>
           </w:p>
           <w:p>
@@ -405,22 +405,7 @@
               <w:rPr>
                 <w:szCs w:val="21"/>
               </w:rPr>
-              <w:t xml:space="preserve">                                                         表1          初始化功能输入项</w:t>
-            </w:r>
-          </w:p>
-          <w:p>
-            <w:pPr>
-              <w:wordWrap w:val="0"/>
-              <w:adjustRightInd w:val="0"/>
-              <w:rPr>
-                <w:szCs w:val="21"/>
-              </w:rPr>
-            </w:pPr>
-            <w:r>
-              <w:rPr>
-                <w:szCs w:val="21"/>
-              </w:rPr>
-              <w:t xml:space="preserve">a)     串口初始化：</w:t>
+              <w:t xml:space="preserve">a）串口初始化：</w:t>
             </w:r>
           </w:p>
           <w:p>
@@ -465,7 +450,7 @@
               <w:rPr>
                 <w:szCs w:val="21"/>
               </w:rPr>
-              <w:t xml:space="preserve">b)     界面初始化：</w:t>
+              <w:t xml:space="preserve">b）界面初始化：</w:t>
             </w:r>
           </w:p>
           <w:p>
@@ -525,7 +510,7 @@
               <w:rPr>
                 <w:szCs w:val="21"/>
               </w:rPr>
-              <w:t xml:space="preserve">c)     变量初始化：</w:t>
+              <w:t xml:space="preserve">c）变量初始化：</w:t>
             </w:r>
           </w:p>
           <w:p>
@@ -555,7 +540,7 @@
               <w:rPr>
                 <w:szCs w:val="21"/>
               </w:rPr>
-              <w:t xml:space="preserve">d)     线程初始化：</w:t>
+              <w:t xml:space="preserve">d）线程初始化：</w:t>
             </w:r>
           </w:p>
           <w:p>
@@ -571,51 +556,6 @@
                 <w:szCs w:val="21"/>
               </w:rPr>
               <w:t xml:space="preserve">线程包括定时器线程、串口数据采集线程、标定线程、数据解析线程、参数上传等，每个线程在使用之前需要使用关键字开辟空间，并；new调用构造函数初始化实例</w:t>
-            </w:r>
-          </w:p>
-          <w:p>
-            <w:pPr>
-              <w:wordWrap w:val="0"/>
-              <w:adjustRightInd w:val="0"/>
-              <w:rPr>
-                <w:szCs w:val="21"/>
-              </w:rPr>
-            </w:pPr>
-            <w:r>
-              <w:rPr>
-                <w:szCs w:val="21"/>
-              </w:rPr>
-              <w:t xml:space="preserve"> </w:t>
-            </w:r>
-          </w:p>
-          <w:p>
-            <w:pPr>
-              <w:wordWrap w:val="0"/>
-              <w:adjustRightInd w:val="0"/>
-              <w:rPr>
-                <w:szCs w:val="21"/>
-              </w:rPr>
-            </w:pPr>
-            <w:r>
-              <w:rPr>
-                <w:szCs w:val="21"/>
-              </w:rPr>
-              <w:t xml:space="preserve">                                                      表2          初始化功能输出要求</w:t>
-            </w:r>
-          </w:p>
-          <w:p>
-            <w:pPr>
-              <w:wordWrap w:val="0"/>
-              <w:adjustRightInd w:val="0"/>
-              <w:rPr>
-                <w:szCs w:val="21"/>
-              </w:rPr>
-            </w:pPr>
-            <w:r>
-              <w:rPr>
-                <w:szCs w:val="21"/>
-              </w:rPr>
-              <w:t xml:space="preserve"> </w:t>
             </w:r>
           </w:p>
         </w:tc>
@@ -637,7 +577,567 @@
               <w:rPr>
                 <w:szCs w:val="21"/>
               </w:rPr>
-              <w:t xml:space="preserve">1、XQ_SU_CSH-时钟布线与缓冲功能测试</w:t>
+              <w:t xml:space="preserve">1、XQ_SU_CSH-1时钟布线与缓冲功能测试</w:t>
+            </w:r>
+          </w:p>
+          <w:p>
+            <w:pPr>
+              <w:wordWrap w:val="0"/>
+              <w:adjustRightInd w:val="0"/>
+              <w:rPr>
+                <w:szCs w:val="21"/>
+              </w:rPr>
+            </w:pPr>
+            <w:r>
+              <w:rPr>
+                <w:szCs w:val="21"/>
+              </w:rPr>
+              <w:t xml:space="preserve">2、XQ_SU_SSWDA-1我试试我在哪</w:t>
+            </w:r>
+          </w:p>
+        </w:tc>
+        <w:tc>
+          <w:tcPr>
+            <w:tcW w:w="833" w:type="dxa"/>
+            <w:shd w:val="clear" w:color="auto" w:fill="auto"/>
+            <w:vAlign w:val="center"/>
+          </w:tcPr>
+          <w:p>
+            <w:pPr>
+              <w:wordWrap w:val="0"/>
+              <w:adjustRightInd w:val="0"/>
+              <w:jc w:val="center"/>
+              <w:rPr>
+                <w:szCs w:val="21"/>
+              </w:rPr>
+            </w:pPr>
+            <w:r>
+              <w:rPr>
+                <w:szCs w:val="21"/>
+              </w:rPr>
+              <w:t xml:space="preserve">通过</w:t>
+            </w:r>
+          </w:p>
+        </w:tc>
+      </w:tr>
+      <w:tr>
+        <w:tc>
+          <w:tcPr>
+            <w:tcW w:w="796" w:type="dxa"/>
+            <w:shd w:val="clear" w:color="auto" w:fill="auto"/>
+            <w:vAlign w:val="center"/>
+          </w:tcPr>
+          <w:p>
+            <w:pPr>
+              <w:jc w:val="center"/>
+            </w:pPr>
+            <w:r>
+              <w:rPr>
+                <w:rFonts w:hint="eastAsia"/>
+              </w:rPr>
+              <w:t xml:space="preserve">2</w:t>
+            </w:r>
+          </w:p>
+        </w:tc>
+        <w:tc>
+          <w:tcPr>
+            <w:tcW w:w="2184" w:type="dxa"/>
+            <w:shd w:val="clear" w:color="auto" w:fill="auto"/>
+            <w:vAlign w:val="center"/>
+          </w:tcPr>
+          <w:p>
+            <w:pPr>
+              <w:wordWrap w:val="0"/>
+              <w:adjustRightInd w:val="0"/>
+              <w:rPr>
+                <w:szCs w:val="21"/>
+              </w:rPr>
+            </w:pPr>
+            <w:r>
+              <w:rPr>
+                <w:szCs w:val="21"/>
+              </w:rPr>
+              <w:t xml:space="preserve">《标校软件软件需求规格说明》2需求:3.2.1</w:t>
+            </w:r>
+          </w:p>
+        </w:tc>
+        <w:tc>
+          <w:tcPr>
+            <w:tcW w:w="2448" w:type="dxa"/>
+            <w:shd w:val="clear" w:color="auto" w:fill="auto"/>
+            <w:vAlign w:val="center"/>
+          </w:tcPr>
+          <w:p>
+            <w:pPr>
+              <w:wordWrap w:val="0"/>
+              <w:adjustRightInd w:val="0"/>
+              <w:rPr>
+                <w:szCs w:val="21"/>
+              </w:rPr>
+            </w:pPr>
+            <w:r>
+              <w:rPr>
+                <w:szCs w:val="21"/>
+              </w:rPr>
+              <w:t xml:space="preserve">这是需求的二功能</w:t>
+            </w:r>
+          </w:p>
+        </w:tc>
+        <w:tc>
+          <w:tcPr>
+            <w:tcW w:w="2779" w:type="dxa"/>
+            <w:shd w:val="clear" w:color="auto" w:fill="auto"/>
+            <w:vAlign w:val="center"/>
+          </w:tcPr>
+          <w:p>
+            <w:pPr>
+              <w:wordWrap w:val="0"/>
+              <w:adjustRightInd w:val="0"/>
+              <w:rPr>
+                <w:szCs w:val="21"/>
+              </w:rPr>
+            </w:pPr>
+            <w:r>
+              <w:rPr>
+                <w:szCs w:val="21"/>
+              </w:rPr>
+              <w:t xml:space="preserve">1、XQ_SU_CSH2-2测试项一号</w:t>
+            </w:r>
+          </w:p>
+        </w:tc>
+        <w:tc>
+          <w:tcPr>
+            <w:tcW w:w="833" w:type="dxa"/>
+            <w:shd w:val="clear" w:color="auto" w:fill="auto"/>
+            <w:vAlign w:val="center"/>
+          </w:tcPr>
+          <w:p>
+            <w:pPr>
+              <w:wordWrap w:val="0"/>
+              <w:adjustRightInd w:val="0"/>
+              <w:jc w:val="center"/>
+              <w:rPr>
+                <w:szCs w:val="21"/>
+              </w:rPr>
+            </w:pPr>
+            <w:r>
+              <w:rPr>
+                <w:szCs w:val="21"/>
+              </w:rPr>
+              <w:t xml:space="preserve">通过</w:t>
+            </w:r>
+          </w:p>
+        </w:tc>
+      </w:tr>
+      <w:tr>
+        <w:tc>
+          <w:tcPr>
+            <w:tcW w:w="796" w:type="dxa"/>
+            <w:shd w:val="clear" w:color="auto" w:fill="auto"/>
+            <w:vAlign w:val="center"/>
+          </w:tcPr>
+          <w:p>
+            <w:pPr>
+              <w:jc w:val="center"/>
+            </w:pPr>
+            <w:r>
+              <w:rPr>
+                <w:rFonts w:hint="eastAsia"/>
+              </w:rPr>
+              <w:t xml:space="preserve">3</w:t>
+            </w:r>
+          </w:p>
+        </w:tc>
+        <w:tc>
+          <w:tcPr>
+            <w:tcW w:w="2184" w:type="dxa"/>
+            <w:shd w:val="clear" w:color="auto" w:fill="auto"/>
+            <w:vAlign w:val="center"/>
+          </w:tcPr>
+          <w:p>
+            <w:pPr>
+              <w:wordWrap w:val="0"/>
+              <w:adjustRightInd w:val="0"/>
+              <w:rPr>
+                <w:szCs w:val="21"/>
+              </w:rPr>
+            </w:pPr>
+            <w:r>
+              <w:rPr>
+                <w:szCs w:val="21"/>
+              </w:rPr>
+              <w:t xml:space="preserve">《标校软件软件需求规格说明》3需求:3.2.3</w:t>
+            </w:r>
+          </w:p>
+        </w:tc>
+        <w:tc>
+          <w:tcPr>
+            <w:tcW w:w="2448" w:type="dxa"/>
+            <w:shd w:val="clear" w:color="auto" w:fill="auto"/>
+            <w:vAlign w:val="center"/>
+          </w:tcPr>
+          <w:p>
+            <w:pPr>
+              <w:wordWrap w:val="0"/>
+              <w:adjustRightInd w:val="0"/>
+              <w:rPr>
+                <w:szCs w:val="21"/>
+              </w:rPr>
+            </w:pPr>
+            <w:r>
+              <w:rPr>
+                <w:szCs w:val="21"/>
+              </w:rPr>
+              <w:t xml:space="preserve">123123</w:t>
+            </w:r>
+          </w:p>
+        </w:tc>
+        <w:tc>
+          <w:tcPr>
+            <w:tcW w:w="2779" w:type="dxa"/>
+            <w:shd w:val="clear" w:color="auto" w:fill="auto"/>
+            <w:vAlign w:val="center"/>
+          </w:tcPr>
+          <w:p>
+            <w:pPr>
+              <w:wordWrap w:val="0"/>
+              <w:adjustRightInd w:val="0"/>
+              <w:rPr>
+                <w:szCs w:val="21"/>
+              </w:rPr>
+            </w:pPr>
+            <w:r>
+              <w:rPr>
+                <w:szCs w:val="21"/>
+              </w:rPr>
+              <w:t xml:space="preserve">未关联测试项</w:t>
+            </w:r>
+          </w:p>
+        </w:tc>
+        <w:tc>
+          <w:tcPr>
+            <w:tcW w:w="833" w:type="dxa"/>
+            <w:shd w:val="clear" w:color="auto" w:fill="auto"/>
+            <w:vAlign w:val="center"/>
+          </w:tcPr>
+          <w:p>
+            <w:pPr>
+              <w:wordWrap w:val="0"/>
+              <w:adjustRightInd w:val="0"/>
+              <w:jc w:val="center"/>
+              <w:rPr>
+                <w:szCs w:val="21"/>
+              </w:rPr>
+            </w:pPr>
+            <w:r>
+              <w:rPr>
+                <w:szCs w:val="21"/>
+              </w:rPr>
+              <w:t xml:space="preserve">通过</w:t>
+            </w:r>
+          </w:p>
+        </w:tc>
+      </w:tr>
+      <w:tr>
+        <w:tc>
+          <w:tcPr>
+            <w:tcW w:w="796" w:type="dxa"/>
+            <w:shd w:val="clear" w:color="auto" w:fill="auto"/>
+            <w:vAlign w:val="center"/>
+          </w:tcPr>
+          <w:p>
+            <w:pPr>
+              <w:jc w:val="center"/>
+            </w:pPr>
+            <w:r>
+              <w:rPr>
+                <w:rFonts w:hint="eastAsia"/>
+              </w:rPr>
+              <w:t xml:space="preserve">4</w:t>
+            </w:r>
+          </w:p>
+        </w:tc>
+        <w:tc>
+          <w:tcPr>
+            <w:tcW w:w="2184" w:type="dxa"/>
+            <w:shd w:val="clear" w:color="auto" w:fill="auto"/>
+            <w:vAlign w:val="center"/>
+          </w:tcPr>
+          <w:p>
+            <w:pPr>
+              <w:wordWrap w:val="0"/>
+              <w:adjustRightInd w:val="0"/>
+              <w:rPr>
+                <w:szCs w:val="21"/>
+              </w:rPr>
+            </w:pPr>
+            <w:r>
+              <w:rPr>
+                <w:szCs w:val="21"/>
+              </w:rPr>
+              <w:t xml:space="preserve">《标校软件软件需求规格说明》4需求:6.2.5</w:t>
+            </w:r>
+          </w:p>
+        </w:tc>
+        <w:tc>
+          <w:tcPr>
+            <w:tcW w:w="2448" w:type="dxa"/>
+            <w:shd w:val="clear" w:color="auto" w:fill="auto"/>
+            <w:vAlign w:val="center"/>
+          </w:tcPr>
+          <w:p>
+            <w:pPr>
+              <w:wordWrap w:val="0"/>
+              <w:adjustRightInd w:val="0"/>
+              <w:rPr>
+                <w:szCs w:val="21"/>
+              </w:rPr>
+            </w:pPr>
+            <w:r>
+              <w:rPr>
+                <w:szCs w:val="21"/>
+              </w:rPr>
+              <w:t xml:space="preserve">123123</w:t>
+            </w:r>
+          </w:p>
+        </w:tc>
+        <w:tc>
+          <w:tcPr>
+            <w:tcW w:w="2779" w:type="dxa"/>
+            <w:shd w:val="clear" w:color="auto" w:fill="auto"/>
+            <w:vAlign w:val="center"/>
+          </w:tcPr>
+          <w:p>
+            <w:pPr>
+              <w:wordWrap w:val="0"/>
+              <w:adjustRightInd w:val="0"/>
+              <w:rPr>
+                <w:szCs w:val="21"/>
+              </w:rPr>
+            </w:pPr>
+            <w:r>
+              <w:rPr>
+                <w:szCs w:val="21"/>
+              </w:rPr>
+              <w:t xml:space="preserve">未关联测试项</w:t>
+            </w:r>
+          </w:p>
+        </w:tc>
+        <w:tc>
+          <w:tcPr>
+            <w:tcW w:w="833" w:type="dxa"/>
+            <w:shd w:val="clear" w:color="auto" w:fill="auto"/>
+            <w:vAlign w:val="center"/>
+          </w:tcPr>
+          <w:p>
+            <w:pPr>
+              <w:wordWrap w:val="0"/>
+              <w:adjustRightInd w:val="0"/>
+              <w:jc w:val="center"/>
+              <w:rPr>
+                <w:szCs w:val="21"/>
+              </w:rPr>
+            </w:pPr>
+            <w:r>
+              <w:rPr>
+                <w:szCs w:val="21"/>
+              </w:rPr>
+              <w:t xml:space="preserve">通过</w:t>
+            </w:r>
+          </w:p>
+        </w:tc>
+      </w:tr>
+      <w:tr>
+        <w:tc>
+          <w:tcPr>
+            <w:tcW w:w="796" w:type="dxa"/>
+            <w:shd w:val="clear" w:color="auto" w:fill="auto"/>
+            <w:vAlign w:val="center"/>
+          </w:tcPr>
+          <w:p>
+            <w:pPr>
+              <w:jc w:val="center"/>
+            </w:pPr>
+            <w:r>
+              <w:rPr>
+                <w:rFonts w:hint="eastAsia"/>
+              </w:rPr>
+              <w:t xml:space="preserve">5</w:t>
+            </w:r>
+          </w:p>
+        </w:tc>
+        <w:tc>
+          <w:tcPr>
+            <w:tcW w:w="2184" w:type="dxa"/>
+            <w:shd w:val="clear" w:color="auto" w:fill="auto"/>
+            <w:vAlign w:val="center"/>
+          </w:tcPr>
+          <w:p>
+            <w:pPr>
+              <w:wordWrap w:val="0"/>
+              <w:adjustRightInd w:val="0"/>
+              <w:rPr>
+                <w:szCs w:val="21"/>
+              </w:rPr>
+            </w:pPr>
+            <w:r>
+              <w:rPr>
+                <w:szCs w:val="21"/>
+              </w:rPr>
+              <w:t xml:space="preserve">《标校软件软件需求规格说明》初始化5需求:3.2.5</w:t>
+            </w:r>
+          </w:p>
+        </w:tc>
+        <w:tc>
+          <w:tcPr>
+            <w:tcW w:w="2448" w:type="dxa"/>
+            <w:shd w:val="clear" w:color="auto" w:fill="auto"/>
+            <w:vAlign w:val="center"/>
+          </w:tcPr>
+          <w:p>
+            <w:pPr>
+              <w:wordWrap w:val="0"/>
+              <w:adjustRightInd w:val="0"/>
+              <w:rPr>
+                <w:szCs w:val="21"/>
+              </w:rPr>
+            </w:pPr>
+            <w:r>
+              <w:rPr>
+                <w:szCs w:val="21"/>
+              </w:rPr>
+              <w:t xml:space="preserve">55555</w:t>
+            </w:r>
+          </w:p>
+        </w:tc>
+        <w:tc>
+          <w:tcPr>
+            <w:tcW w:w="2779" w:type="dxa"/>
+            <w:shd w:val="clear" w:color="auto" w:fill="auto"/>
+            <w:vAlign w:val="center"/>
+          </w:tcPr>
+          <w:p>
+            <w:pPr>
+              <w:wordWrap w:val="0"/>
+              <w:adjustRightInd w:val="0"/>
+              <w:rPr>
+                <w:szCs w:val="21"/>
+              </w:rPr>
+            </w:pPr>
+            <w:r>
+              <w:rPr>
+                <w:szCs w:val="21"/>
+              </w:rPr>
+              <w:t xml:space="preserve">未关联测试项</w:t>
+            </w:r>
+          </w:p>
+        </w:tc>
+        <w:tc>
+          <w:tcPr>
+            <w:tcW w:w="833" w:type="dxa"/>
+            <w:shd w:val="clear" w:color="auto" w:fill="auto"/>
+            <w:vAlign w:val="center"/>
+          </w:tcPr>
+          <w:p>
+            <w:pPr>
+              <w:wordWrap w:val="0"/>
+              <w:adjustRightInd w:val="0"/>
+              <w:jc w:val="center"/>
+              <w:rPr>
+                <w:szCs w:val="21"/>
+              </w:rPr>
+            </w:pPr>
+            <w:r>
+              <w:rPr>
+                <w:szCs w:val="21"/>
+              </w:rPr>
+              <w:t xml:space="preserve">通过</w:t>
+            </w:r>
+          </w:p>
+        </w:tc>
+      </w:tr>
+      <w:tr>
+        <w:tc>
+          <w:tcPr>
+            <w:tcW w:w="796" w:type="dxa"/>
+            <w:shd w:val="clear" w:color="auto" w:fill="auto"/>
+            <w:vAlign w:val="center"/>
+          </w:tcPr>
+          <w:p>
+            <w:pPr>
+              <w:jc w:val="center"/>
+            </w:pPr>
+            <w:r>
+              <w:rPr>
+                <w:rFonts w:hint="eastAsia"/>
+              </w:rPr>
+              <w:t xml:space="preserve">6</w:t>
+            </w:r>
+          </w:p>
+        </w:tc>
+        <w:tc>
+          <w:tcPr>
+            <w:tcW w:w="2184" w:type="dxa"/>
+            <w:shd w:val="clear" w:color="auto" w:fill="auto"/>
+            <w:vAlign w:val="center"/>
+          </w:tcPr>
+          <w:p>
+            <w:pPr>
+              <w:wordWrap w:val="0"/>
+              <w:adjustRightInd w:val="0"/>
+              <w:rPr>
+                <w:szCs w:val="21"/>
+              </w:rPr>
+            </w:pPr>
+            <w:r>
+              <w:rPr>
+                <w:szCs w:val="21"/>
+              </w:rPr>
+              <w:t xml:space="preserve">《标校软件软件需求规格说明》界面接口:3.4.1</w:t>
+            </w:r>
+          </w:p>
+        </w:tc>
+        <w:tc>
+          <w:tcPr>
+            <w:tcW w:w="2448" w:type="dxa"/>
+            <w:shd w:val="clear" w:color="auto" w:fill="auto"/>
+            <w:vAlign w:val="center"/>
+          </w:tcPr>
+          <w:p>
+            <w:pPr>
+              <w:wordWrap w:val="0"/>
+              <w:adjustRightInd w:val="0"/>
+              <w:rPr>
+                <w:szCs w:val="21"/>
+              </w:rPr>
+            </w:pPr>
+            <w:r>
+              <w:rPr>
+                <w:szCs w:val="21"/>
+              </w:rPr>
+              <w:t xml:space="preserve">123</w:t>
+            </w:r>
+          </w:p>
+        </w:tc>
+        <w:tc>
+          <w:tcPr>
+            <w:tcW w:w="2779" w:type="dxa"/>
+            <w:shd w:val="clear" w:color="auto" w:fill="auto"/>
+            <w:vAlign w:val="center"/>
+          </w:tcPr>
+          <w:p>
+            <w:pPr>
+              <w:wordWrap w:val="0"/>
+              <w:adjustRightInd w:val="0"/>
+              <w:rPr>
+                <w:szCs w:val="21"/>
+              </w:rPr>
+            </w:pPr>
+            <w:r>
+              <w:rPr>
+                <w:szCs w:val="21"/>
+              </w:rPr>
+              <w:t xml:space="preserve">未关联测试项</w:t>
             </w:r>
           </w:p>
         </w:tc>
